--- a/тестирование 11.25.docx
+++ b/тестирование 11.25.docx
@@ -13,13 +13,15 @@
           <w:rFonts w:ascii="Times New Roman" w:hAnsi="Times New Roman" w:cs="Times New Roman"/>
           <w:sz w:val="28"/>
           <w:szCs w:val="28"/>
-        </w:rPr>
-      </w:pPr>
-      <w:r>
-        <w:rPr>
-          <w:rFonts w:ascii="Times New Roman" w:hAnsi="Times New Roman" w:cs="Times New Roman"/>
-          <w:sz w:val="28"/>
-          <w:szCs w:val="28"/>
+          <w:highlight w:val="green"/>
+        </w:rPr>
+      </w:pPr>
+      <w:r>
+        <w:rPr>
+          <w:rFonts w:ascii="Times New Roman" w:hAnsi="Times New Roman" w:cs="Times New Roman"/>
+          <w:sz w:val="28"/>
+          <w:szCs w:val="28"/>
+          <w:highlight w:val="green"/>
         </w:rPr>
         <w:t>Убрать авто-обновление, добавить кнопку обновления</w:t>
       </w:r>
@@ -35,13 +37,15 @@
           <w:rFonts w:ascii="Times New Roman" w:hAnsi="Times New Roman" w:cs="Times New Roman"/>
           <w:sz w:val="28"/>
           <w:szCs w:val="28"/>
-        </w:rPr>
-      </w:pPr>
-      <w:r>
-        <w:rPr>
-          <w:rFonts w:ascii="Times New Roman" w:hAnsi="Times New Roman" w:cs="Times New Roman"/>
-          <w:sz w:val="28"/>
-          <w:szCs w:val="28"/>
+          <w:highlight w:val="green"/>
+        </w:rPr>
+      </w:pPr>
+      <w:r>
+        <w:rPr>
+          <w:rFonts w:ascii="Times New Roman" w:hAnsi="Times New Roman" w:cs="Times New Roman"/>
+          <w:sz w:val="28"/>
+          <w:szCs w:val="28"/>
+          <w:highlight w:val="green"/>
         </w:rPr>
         <w:t>Добавить название задачи в шагах</w:t>
       </w:r>
@@ -50,6 +54,7 @@
           <w:rFonts w:ascii="Times New Roman" w:hAnsi="Times New Roman" w:cs="Times New Roman"/>
           <w:sz w:val="28"/>
           <w:szCs w:val="28"/>
+          <w:highlight w:val="green"/>
         </w:rPr>
         <w:t xml:space="preserve"> </w:t>
       </w:r>
@@ -65,13 +70,15 @@
           <w:rFonts w:ascii="Times New Roman" w:hAnsi="Times New Roman" w:cs="Times New Roman"/>
           <w:sz w:val="28"/>
           <w:szCs w:val="28"/>
-        </w:rPr>
-      </w:pPr>
-      <w:r>
-        <w:rPr>
-          <w:rFonts w:ascii="Times New Roman" w:hAnsi="Times New Roman" w:cs="Times New Roman"/>
-          <w:sz w:val="28"/>
-          <w:szCs w:val="28"/>
+          <w:highlight w:val="green"/>
+        </w:rPr>
+      </w:pPr>
+      <w:r>
+        <w:rPr>
+          <w:rFonts w:ascii="Times New Roman" w:hAnsi="Times New Roman" w:cs="Times New Roman"/>
+          <w:sz w:val="28"/>
+          <w:szCs w:val="28"/>
+          <w:highlight w:val="green"/>
         </w:rPr>
         <w:t>Добавить обновление страницы после копирования шага</w:t>
       </w:r>
@@ -87,13 +94,15 @@
           <w:rFonts w:ascii="Times New Roman" w:hAnsi="Times New Roman" w:cs="Times New Roman"/>
           <w:sz w:val="28"/>
           <w:szCs w:val="28"/>
-        </w:rPr>
-      </w:pPr>
-      <w:r>
-        <w:rPr>
-          <w:rFonts w:ascii="Times New Roman" w:hAnsi="Times New Roman" w:cs="Times New Roman"/>
-          <w:sz w:val="28"/>
-          <w:szCs w:val="28"/>
+          <w:highlight w:val="red"/>
+        </w:rPr>
+      </w:pPr>
+      <w:r>
+        <w:rPr>
+          <w:rFonts w:ascii="Times New Roman" w:hAnsi="Times New Roman" w:cs="Times New Roman"/>
+          <w:sz w:val="28"/>
+          <w:szCs w:val="28"/>
+          <w:highlight w:val="red"/>
         </w:rPr>
         <w:t>Переработать адресатов</w:t>
       </w:r>
@@ -109,13 +118,15 @@
           <w:rFonts w:ascii="Times New Roman" w:hAnsi="Times New Roman" w:cs="Times New Roman"/>
           <w:sz w:val="28"/>
           <w:szCs w:val="28"/>
-        </w:rPr>
-      </w:pPr>
-      <w:r>
-        <w:rPr>
-          <w:rFonts w:ascii="Times New Roman" w:hAnsi="Times New Roman" w:cs="Times New Roman"/>
-          <w:sz w:val="28"/>
-          <w:szCs w:val="28"/>
+          <w:highlight w:val="yellow"/>
+        </w:rPr>
+      </w:pPr>
+      <w:r>
+        <w:rPr>
+          <w:rFonts w:ascii="Times New Roman" w:hAnsi="Times New Roman" w:cs="Times New Roman"/>
+          <w:sz w:val="28"/>
+          <w:szCs w:val="28"/>
+          <w:highlight w:val="yellow"/>
         </w:rPr>
         <w:t>Больше фильтров в задаче</w:t>
       </w:r>
@@ -129,15 +140,18 @@
         </w:numPr>
         <w:rPr>
           <w:rFonts w:ascii="Times New Roman" w:hAnsi="Times New Roman" w:cs="Times New Roman"/>
-          <w:sz w:val="28"/>
-          <w:szCs w:val="28"/>
-        </w:rPr>
-      </w:pPr>
-      <w:r>
-        <w:rPr>
-          <w:rFonts w:ascii="Times New Roman" w:hAnsi="Times New Roman" w:cs="Times New Roman"/>
-          <w:sz w:val="28"/>
-          <w:szCs w:val="28"/>
+          <w:i/>
+          <w:sz w:val="28"/>
+          <w:szCs w:val="28"/>
+          <w:highlight w:val="lightGray"/>
+        </w:rPr>
+      </w:pPr>
+      <w:r>
+        <w:rPr>
+          <w:rFonts w:ascii="Times New Roman" w:hAnsi="Times New Roman" w:cs="Times New Roman"/>
+          <w:sz w:val="28"/>
+          <w:szCs w:val="28"/>
+          <w:highlight w:val="lightGray"/>
         </w:rPr>
         <w:t>Переделать лимиты задачи</w:t>
       </w:r>
@@ -153,81 +167,89 @@
           <w:rFonts w:ascii="Times New Roman" w:hAnsi="Times New Roman" w:cs="Times New Roman"/>
           <w:sz w:val="28"/>
           <w:szCs w:val="28"/>
-        </w:rPr>
-      </w:pPr>
+          <w:highlight w:val="yellow"/>
+        </w:rPr>
+      </w:pPr>
+      <w:r>
+        <w:rPr>
+          <w:rFonts w:ascii="Times New Roman" w:hAnsi="Times New Roman" w:cs="Times New Roman"/>
+          <w:sz w:val="28"/>
+          <w:szCs w:val="28"/>
+          <w:highlight w:val="yellow"/>
+        </w:rPr>
+        <w:t>Добавить везде кнопку «Назад»</w:t>
+      </w:r>
+    </w:p>
+    <w:p>
+      <w:pPr>
+        <w:pStyle w:val="a3"/>
+        <w:numPr>
+          <w:ilvl w:val="0"/>
+          <w:numId w:val="1"/>
+        </w:numPr>
+        <w:rPr>
+          <w:rFonts w:ascii="Times New Roman" w:hAnsi="Times New Roman" w:cs="Times New Roman"/>
+          <w:sz w:val="28"/>
+          <w:szCs w:val="28"/>
+          <w:highlight w:val="green"/>
+        </w:rPr>
+      </w:pPr>
+      <w:r>
+        <w:rPr>
+          <w:rFonts w:ascii="Times New Roman" w:hAnsi="Times New Roman" w:cs="Times New Roman"/>
+          <w:sz w:val="28"/>
+          <w:szCs w:val="28"/>
+          <w:highlight w:val="green"/>
+        </w:rPr>
+        <w:t>Добавить кнопку обновления в журнале</w:t>
+      </w:r>
+    </w:p>
+    <w:p>
+      <w:pPr>
+        <w:pStyle w:val="a3"/>
+        <w:numPr>
+          <w:ilvl w:val="0"/>
+          <w:numId w:val="1"/>
+        </w:numPr>
+        <w:rPr>
+          <w:rFonts w:ascii="Times New Roman" w:hAnsi="Times New Roman" w:cs="Times New Roman"/>
+          <w:sz w:val="28"/>
+          <w:szCs w:val="28"/>
+          <w:highlight w:val="green"/>
+        </w:rPr>
+      </w:pPr>
+      <w:r>
+        <w:rPr>
+          <w:rFonts w:ascii="Times New Roman" w:hAnsi="Times New Roman" w:cs="Times New Roman"/>
+          <w:sz w:val="28"/>
+          <w:szCs w:val="28"/>
+          <w:highlight w:val="green"/>
+        </w:rPr>
+        <w:t>Исправить вёрстку страницы «Шаги»</w:t>
+      </w:r>
       <w:bookmarkStart w:id="0" w:name="_GoBack"/>
-      <w:r>
-        <w:rPr>
-          <w:rFonts w:ascii="Times New Roman" w:hAnsi="Times New Roman" w:cs="Times New Roman"/>
-          <w:sz w:val="28"/>
-          <w:szCs w:val="28"/>
-        </w:rPr>
-        <w:t>Добавить везде кнопку «Назад»</w:t>
-      </w:r>
-    </w:p>
-    <w:bookmarkEnd w:id="0"/>
-    <w:p>
-      <w:pPr>
-        <w:pStyle w:val="a3"/>
-        <w:numPr>
-          <w:ilvl w:val="0"/>
-          <w:numId w:val="1"/>
-        </w:numPr>
-        <w:rPr>
-          <w:rFonts w:ascii="Times New Roman" w:hAnsi="Times New Roman" w:cs="Times New Roman"/>
-          <w:sz w:val="28"/>
-          <w:szCs w:val="28"/>
-        </w:rPr>
-      </w:pPr>
-      <w:r>
-        <w:rPr>
-          <w:rFonts w:ascii="Times New Roman" w:hAnsi="Times New Roman" w:cs="Times New Roman"/>
-          <w:sz w:val="28"/>
-          <w:szCs w:val="28"/>
-        </w:rPr>
-        <w:t>Добавить кнопку обновления в журнале</w:t>
-      </w:r>
-    </w:p>
-    <w:p>
-      <w:pPr>
-        <w:pStyle w:val="a3"/>
-        <w:numPr>
-          <w:ilvl w:val="0"/>
-          <w:numId w:val="1"/>
-        </w:numPr>
-        <w:rPr>
-          <w:rFonts w:ascii="Times New Roman" w:hAnsi="Times New Roman" w:cs="Times New Roman"/>
-          <w:sz w:val="28"/>
-          <w:szCs w:val="28"/>
-        </w:rPr>
-      </w:pPr>
-      <w:r>
-        <w:rPr>
-          <w:rFonts w:ascii="Times New Roman" w:hAnsi="Times New Roman" w:cs="Times New Roman"/>
-          <w:sz w:val="28"/>
-          <w:szCs w:val="28"/>
-        </w:rPr>
-        <w:t>Исправить вёрстку страницы «Шаги»</w:t>
-      </w:r>
-    </w:p>
-    <w:p>
-      <w:pPr>
-        <w:pStyle w:val="a3"/>
-        <w:numPr>
-          <w:ilvl w:val="0"/>
-          <w:numId w:val="1"/>
-        </w:numPr>
-        <w:rPr>
-          <w:rFonts w:ascii="Times New Roman" w:hAnsi="Times New Roman" w:cs="Times New Roman"/>
-          <w:sz w:val="28"/>
-          <w:szCs w:val="28"/>
-        </w:rPr>
-      </w:pPr>
-      <w:r>
-        <w:rPr>
-          <w:rFonts w:ascii="Times New Roman" w:hAnsi="Times New Roman" w:cs="Times New Roman"/>
-          <w:sz w:val="28"/>
-          <w:szCs w:val="28"/>
+      <w:bookmarkEnd w:id="0"/>
+    </w:p>
+    <w:p>
+      <w:pPr>
+        <w:pStyle w:val="a3"/>
+        <w:numPr>
+          <w:ilvl w:val="0"/>
+          <w:numId w:val="1"/>
+        </w:numPr>
+        <w:rPr>
+          <w:rFonts w:ascii="Times New Roman" w:hAnsi="Times New Roman" w:cs="Times New Roman"/>
+          <w:sz w:val="28"/>
+          <w:szCs w:val="28"/>
+          <w:highlight w:val="green"/>
+        </w:rPr>
+      </w:pPr>
+      <w:r>
+        <w:rPr>
+          <w:rFonts w:ascii="Times New Roman" w:hAnsi="Times New Roman" w:cs="Times New Roman"/>
+          <w:sz w:val="28"/>
+          <w:szCs w:val="28"/>
+          <w:highlight w:val="green"/>
         </w:rPr>
         <w:t>Убрать поле «Назначение» в некоторых операциях</w:t>
       </w:r>
@@ -243,13 +265,15 @@
           <w:rFonts w:ascii="Times New Roman" w:hAnsi="Times New Roman" w:cs="Times New Roman"/>
           <w:sz w:val="28"/>
           <w:szCs w:val="28"/>
-        </w:rPr>
-      </w:pPr>
-      <w:r>
-        <w:rPr>
-          <w:rFonts w:ascii="Times New Roman" w:hAnsi="Times New Roman" w:cs="Times New Roman"/>
-          <w:sz w:val="28"/>
-          <w:szCs w:val="28"/>
+          <w:highlight w:val="lightGray"/>
+        </w:rPr>
+      </w:pPr>
+      <w:r>
+        <w:rPr>
+          <w:rFonts w:ascii="Times New Roman" w:hAnsi="Times New Roman" w:cs="Times New Roman"/>
+          <w:sz w:val="28"/>
+          <w:szCs w:val="28"/>
+          <w:highlight w:val="lightGray"/>
         </w:rPr>
         <w:t>Добавить «не равно» к полям фильтра</w:t>
       </w:r>
@@ -265,13 +289,15 @@
           <w:rFonts w:ascii="Times New Roman" w:hAnsi="Times New Roman" w:cs="Times New Roman"/>
           <w:sz w:val="28"/>
           <w:szCs w:val="28"/>
-        </w:rPr>
-      </w:pPr>
-      <w:r>
-        <w:rPr>
-          <w:rFonts w:ascii="Times New Roman" w:hAnsi="Times New Roman" w:cs="Times New Roman"/>
-          <w:sz w:val="28"/>
-          <w:szCs w:val="28"/>
+          <w:highlight w:val="green"/>
+        </w:rPr>
+      </w:pPr>
+      <w:r>
+        <w:rPr>
+          <w:rFonts w:ascii="Times New Roman" w:hAnsi="Times New Roman" w:cs="Times New Roman"/>
+          <w:sz w:val="28"/>
+          <w:szCs w:val="28"/>
+          <w:highlight w:val="green"/>
         </w:rPr>
         <w:t>Убрать блокирование задачи при отмене копирования</w:t>
       </w:r>
@@ -287,13 +313,15 @@
           <w:rFonts w:ascii="Times New Roman" w:hAnsi="Times New Roman" w:cs="Times New Roman"/>
           <w:sz w:val="28"/>
           <w:szCs w:val="28"/>
-        </w:rPr>
-      </w:pPr>
-      <w:r>
-        <w:rPr>
-          <w:rFonts w:ascii="Times New Roman" w:hAnsi="Times New Roman" w:cs="Times New Roman"/>
-          <w:sz w:val="28"/>
-          <w:szCs w:val="28"/>
+          <w:highlight w:val="green"/>
+        </w:rPr>
+      </w:pPr>
+      <w:r>
+        <w:rPr>
+          <w:rFonts w:ascii="Times New Roman" w:hAnsi="Times New Roman" w:cs="Times New Roman"/>
+          <w:sz w:val="28"/>
+          <w:szCs w:val="28"/>
+          <w:highlight w:val="green"/>
         </w:rPr>
         <w:t>Переименовать в операциях кнопку «Редактирование» на «Добавить»</w:t>
       </w:r>
@@ -309,35 +337,48 @@
           <w:rFonts w:ascii="Times New Roman" w:hAnsi="Times New Roman" w:cs="Times New Roman"/>
           <w:sz w:val="28"/>
           <w:szCs w:val="28"/>
-        </w:rPr>
-      </w:pPr>
-      <w:r>
-        <w:rPr>
-          <w:rFonts w:ascii="Times New Roman" w:hAnsi="Times New Roman" w:cs="Times New Roman"/>
-          <w:sz w:val="28"/>
-          <w:szCs w:val="28"/>
+          <w:highlight w:val="green"/>
+        </w:rPr>
+      </w:pPr>
+      <w:r>
+        <w:rPr>
+          <w:rFonts w:ascii="Times New Roman" w:hAnsi="Times New Roman" w:cs="Times New Roman"/>
+          <w:sz w:val="28"/>
+          <w:szCs w:val="28"/>
+          <w:highlight w:val="green"/>
         </w:rPr>
         <w:t>Сделать группу рассылки в операции необязательным</w:t>
       </w:r>
-    </w:p>
-    <w:p>
-      <w:pPr>
-        <w:pStyle w:val="a3"/>
-        <w:numPr>
-          <w:ilvl w:val="0"/>
-          <w:numId w:val="1"/>
-        </w:numPr>
-        <w:rPr>
-          <w:rFonts w:ascii="Times New Roman" w:hAnsi="Times New Roman" w:cs="Times New Roman"/>
-          <w:sz w:val="28"/>
-          <w:szCs w:val="28"/>
-        </w:rPr>
-      </w:pPr>
-      <w:r>
-        <w:rPr>
-          <w:rFonts w:ascii="Times New Roman" w:hAnsi="Times New Roman" w:cs="Times New Roman"/>
-          <w:sz w:val="28"/>
-          <w:szCs w:val="28"/>
+      <w:r>
+        <w:rPr>
+          <w:rFonts w:ascii="Times New Roman" w:hAnsi="Times New Roman" w:cs="Times New Roman"/>
+          <w:sz w:val="28"/>
+          <w:szCs w:val="28"/>
+          <w:highlight w:val="green"/>
+        </w:rPr>
+        <w:t xml:space="preserve"> (скрыть)</w:t>
+      </w:r>
+    </w:p>
+    <w:p>
+      <w:pPr>
+        <w:pStyle w:val="a3"/>
+        <w:numPr>
+          <w:ilvl w:val="0"/>
+          <w:numId w:val="1"/>
+        </w:numPr>
+        <w:rPr>
+          <w:rFonts w:ascii="Times New Roman" w:hAnsi="Times New Roman" w:cs="Times New Roman"/>
+          <w:sz w:val="28"/>
+          <w:szCs w:val="28"/>
+          <w:highlight w:val="lightGray"/>
+        </w:rPr>
+      </w:pPr>
+      <w:r>
+        <w:rPr>
+          <w:rFonts w:ascii="Times New Roman" w:hAnsi="Times New Roman" w:cs="Times New Roman"/>
+          <w:sz w:val="28"/>
+          <w:szCs w:val="28"/>
+          <w:highlight w:val="lightGray"/>
         </w:rPr>
         <w:t>Добавить удаление доп. свойств операции</w:t>
       </w:r>
@@ -362,13 +403,15 @@
           <w:rFonts w:ascii="Times New Roman" w:hAnsi="Times New Roman" w:cs="Times New Roman"/>
           <w:sz w:val="28"/>
           <w:szCs w:val="28"/>
-        </w:rPr>
-      </w:pPr>
-      <w:r>
-        <w:rPr>
-          <w:rFonts w:ascii="Times New Roman" w:hAnsi="Times New Roman" w:cs="Times New Roman"/>
-          <w:sz w:val="28"/>
-          <w:szCs w:val="28"/>
+          <w:highlight w:val="lightGray"/>
+        </w:rPr>
+      </w:pPr>
+      <w:r>
+        <w:rPr>
+          <w:rFonts w:ascii="Times New Roman" w:hAnsi="Times New Roman" w:cs="Times New Roman"/>
+          <w:sz w:val="28"/>
+          <w:szCs w:val="28"/>
+          <w:highlight w:val="lightGray"/>
         </w:rPr>
         <w:t>Пересмотреть «Прерывание» при отсутствии файлов</w:t>
       </w:r>
@@ -384,13 +427,15 @@
           <w:rFonts w:ascii="Times New Roman" w:hAnsi="Times New Roman" w:cs="Times New Roman"/>
           <w:sz w:val="28"/>
           <w:szCs w:val="28"/>
-        </w:rPr>
-      </w:pPr>
-      <w:r>
-        <w:rPr>
-          <w:rFonts w:ascii="Times New Roman" w:hAnsi="Times New Roman" w:cs="Times New Roman"/>
-          <w:sz w:val="28"/>
-          <w:szCs w:val="28"/>
+          <w:highlight w:val="green"/>
+        </w:rPr>
+      </w:pPr>
+      <w:r>
+        <w:rPr>
+          <w:rFonts w:ascii="Times New Roman" w:hAnsi="Times New Roman" w:cs="Times New Roman"/>
+          <w:sz w:val="28"/>
+          <w:szCs w:val="28"/>
+          <w:highlight w:val="green"/>
         </w:rPr>
         <w:t>Больше логов при переименовании и перезаписи</w:t>
       </w:r>
@@ -406,13 +451,15 @@
           <w:rFonts w:ascii="Times New Roman" w:hAnsi="Times New Roman" w:cs="Times New Roman"/>
           <w:sz w:val="28"/>
           <w:szCs w:val="28"/>
-        </w:rPr>
-      </w:pPr>
-      <w:r>
-        <w:rPr>
-          <w:rFonts w:ascii="Times New Roman" w:hAnsi="Times New Roman" w:cs="Times New Roman"/>
-          <w:sz w:val="28"/>
-          <w:szCs w:val="28"/>
+          <w:highlight w:val="green"/>
+        </w:rPr>
+      </w:pPr>
+      <w:r>
+        <w:rPr>
+          <w:rFonts w:ascii="Times New Roman" w:hAnsi="Times New Roman" w:cs="Times New Roman"/>
+          <w:sz w:val="28"/>
+          <w:szCs w:val="28"/>
+          <w:highlight w:val="green"/>
         </w:rPr>
         <w:t>Проверить информирование о выполнении шага</w:t>
       </w:r>
@@ -428,13 +475,15 @@
           <w:rFonts w:ascii="Times New Roman" w:hAnsi="Times New Roman" w:cs="Times New Roman"/>
           <w:sz w:val="28"/>
           <w:szCs w:val="28"/>
-        </w:rPr>
-      </w:pPr>
-      <w:r>
-        <w:rPr>
-          <w:rFonts w:ascii="Times New Roman" w:hAnsi="Times New Roman" w:cs="Times New Roman"/>
-          <w:sz w:val="28"/>
-          <w:szCs w:val="28"/>
+          <w:highlight w:val="green"/>
+        </w:rPr>
+      </w:pPr>
+      <w:r>
+        <w:rPr>
+          <w:rFonts w:ascii="Times New Roman" w:hAnsi="Times New Roman" w:cs="Times New Roman"/>
+          <w:sz w:val="28"/>
+          <w:szCs w:val="28"/>
+          <w:highlight w:val="green"/>
         </w:rPr>
         <w:t>Перемещение: добавить в лог причину авто-завершения</w:t>
       </w:r>
@@ -450,13 +499,15 @@
           <w:rFonts w:ascii="Times New Roman" w:hAnsi="Times New Roman" w:cs="Times New Roman"/>
           <w:sz w:val="28"/>
           <w:szCs w:val="28"/>
-        </w:rPr>
-      </w:pPr>
-      <w:r>
-        <w:rPr>
-          <w:rFonts w:ascii="Times New Roman" w:hAnsi="Times New Roman" w:cs="Times New Roman"/>
-          <w:sz w:val="28"/>
-          <w:szCs w:val="28"/>
+          <w:highlight w:val="lightGray"/>
+        </w:rPr>
+      </w:pPr>
+      <w:r>
+        <w:rPr>
+          <w:rFonts w:ascii="Times New Roman" w:hAnsi="Times New Roman" w:cs="Times New Roman"/>
+          <w:sz w:val="28"/>
+          <w:szCs w:val="28"/>
+          <w:highlight w:val="lightGray"/>
         </w:rPr>
         <w:t>Перемещение: контроль «Дубль по журналу» должен останавливать задачу</w:t>
       </w:r>
@@ -472,13 +523,15 @@
           <w:rFonts w:ascii="Times New Roman" w:hAnsi="Times New Roman" w:cs="Times New Roman"/>
           <w:sz w:val="28"/>
           <w:szCs w:val="28"/>
-        </w:rPr>
-      </w:pPr>
-      <w:r>
-        <w:rPr>
-          <w:rFonts w:ascii="Times New Roman" w:hAnsi="Times New Roman" w:cs="Times New Roman"/>
-          <w:sz w:val="28"/>
-          <w:szCs w:val="28"/>
+          <w:highlight w:val="red"/>
+        </w:rPr>
+      </w:pPr>
+      <w:r>
+        <w:rPr>
+          <w:rFonts w:ascii="Times New Roman" w:hAnsi="Times New Roman" w:cs="Times New Roman"/>
+          <w:sz w:val="28"/>
+          <w:szCs w:val="28"/>
+          <w:highlight w:val="red"/>
         </w:rPr>
         <w:t>Роли</w:t>
       </w:r>

--- a/тестирование 11.25.docx
+++ b/тестирование 11.25.docx
@@ -130,103 +130,6 @@
         </w:rPr>
         <w:t>Больше фильтров в задаче</w:t>
       </w:r>
-    </w:p>
-    <w:p>
-      <w:pPr>
-        <w:pStyle w:val="a3"/>
-        <w:numPr>
-          <w:ilvl w:val="0"/>
-          <w:numId w:val="1"/>
-        </w:numPr>
-        <w:rPr>
-          <w:rFonts w:ascii="Times New Roman" w:hAnsi="Times New Roman" w:cs="Times New Roman"/>
-          <w:i/>
-          <w:sz w:val="28"/>
-          <w:szCs w:val="28"/>
-          <w:highlight w:val="lightGray"/>
-        </w:rPr>
-      </w:pPr>
-      <w:r>
-        <w:rPr>
-          <w:rFonts w:ascii="Times New Roman" w:hAnsi="Times New Roman" w:cs="Times New Roman"/>
-          <w:sz w:val="28"/>
-          <w:szCs w:val="28"/>
-          <w:highlight w:val="lightGray"/>
-        </w:rPr>
-        <w:t>Переделать лимиты задачи</w:t>
-      </w:r>
-    </w:p>
-    <w:p>
-      <w:pPr>
-        <w:pStyle w:val="a3"/>
-        <w:numPr>
-          <w:ilvl w:val="0"/>
-          <w:numId w:val="1"/>
-        </w:numPr>
-        <w:rPr>
-          <w:rFonts w:ascii="Times New Roman" w:hAnsi="Times New Roman" w:cs="Times New Roman"/>
-          <w:sz w:val="28"/>
-          <w:szCs w:val="28"/>
-          <w:highlight w:val="yellow"/>
-        </w:rPr>
-      </w:pPr>
-      <w:r>
-        <w:rPr>
-          <w:rFonts w:ascii="Times New Roman" w:hAnsi="Times New Roman" w:cs="Times New Roman"/>
-          <w:sz w:val="28"/>
-          <w:szCs w:val="28"/>
-          <w:highlight w:val="yellow"/>
-        </w:rPr>
-        <w:t>Добавить везде кнопку «Назад»</w:t>
-      </w:r>
-    </w:p>
-    <w:p>
-      <w:pPr>
-        <w:pStyle w:val="a3"/>
-        <w:numPr>
-          <w:ilvl w:val="0"/>
-          <w:numId w:val="1"/>
-        </w:numPr>
-        <w:rPr>
-          <w:rFonts w:ascii="Times New Roman" w:hAnsi="Times New Roman" w:cs="Times New Roman"/>
-          <w:sz w:val="28"/>
-          <w:szCs w:val="28"/>
-          <w:highlight w:val="green"/>
-        </w:rPr>
-      </w:pPr>
-      <w:r>
-        <w:rPr>
-          <w:rFonts w:ascii="Times New Roman" w:hAnsi="Times New Roman" w:cs="Times New Roman"/>
-          <w:sz w:val="28"/>
-          <w:szCs w:val="28"/>
-          <w:highlight w:val="green"/>
-        </w:rPr>
-        <w:t>Добавить кнопку обновления в журнале</w:t>
-      </w:r>
-    </w:p>
-    <w:p>
-      <w:pPr>
-        <w:pStyle w:val="a3"/>
-        <w:numPr>
-          <w:ilvl w:val="0"/>
-          <w:numId w:val="1"/>
-        </w:numPr>
-        <w:rPr>
-          <w:rFonts w:ascii="Times New Roman" w:hAnsi="Times New Roman" w:cs="Times New Roman"/>
-          <w:sz w:val="28"/>
-          <w:szCs w:val="28"/>
-          <w:highlight w:val="green"/>
-        </w:rPr>
-      </w:pPr>
-      <w:r>
-        <w:rPr>
-          <w:rFonts w:ascii="Times New Roman" w:hAnsi="Times New Roman" w:cs="Times New Roman"/>
-          <w:sz w:val="28"/>
-          <w:szCs w:val="28"/>
-          <w:highlight w:val="green"/>
-        </w:rPr>
-        <w:t>Исправить вёрстку страницы «Шаги»</w:t>
-      </w:r>
       <w:bookmarkStart w:id="0" w:name="_GoBack"/>
       <w:bookmarkEnd w:id="0"/>
     </w:p>
@@ -239,6 +142,175 @@
         </w:numPr>
         <w:rPr>
           <w:rFonts w:ascii="Times New Roman" w:hAnsi="Times New Roman" w:cs="Times New Roman"/>
+          <w:i/>
+          <w:sz w:val="28"/>
+          <w:szCs w:val="28"/>
+          <w:highlight w:val="lightGray"/>
+        </w:rPr>
+      </w:pPr>
+      <w:r>
+        <w:rPr>
+          <w:rFonts w:ascii="Times New Roman" w:hAnsi="Times New Roman" w:cs="Times New Roman"/>
+          <w:sz w:val="28"/>
+          <w:szCs w:val="28"/>
+          <w:highlight w:val="lightGray"/>
+        </w:rPr>
+        <w:t>Переделать лимиты задачи</w:t>
+      </w:r>
+    </w:p>
+    <w:p>
+      <w:pPr>
+        <w:pStyle w:val="a3"/>
+        <w:numPr>
+          <w:ilvl w:val="0"/>
+          <w:numId w:val="1"/>
+        </w:numPr>
+        <w:rPr>
+          <w:rFonts w:ascii="Times New Roman" w:hAnsi="Times New Roman" w:cs="Times New Roman"/>
+          <w:sz w:val="28"/>
+          <w:szCs w:val="28"/>
+          <w:highlight w:val="red"/>
+        </w:rPr>
+      </w:pPr>
+      <w:r>
+        <w:rPr>
+          <w:rFonts w:ascii="Times New Roman" w:hAnsi="Times New Roman" w:cs="Times New Roman"/>
+          <w:sz w:val="28"/>
+          <w:szCs w:val="28"/>
+          <w:highlight w:val="red"/>
+        </w:rPr>
+        <w:t>Добавить везде кнопку «Назад»</w:t>
+      </w:r>
+    </w:p>
+    <w:p>
+      <w:pPr>
+        <w:pStyle w:val="a3"/>
+        <w:numPr>
+          <w:ilvl w:val="0"/>
+          <w:numId w:val="1"/>
+        </w:numPr>
+        <w:rPr>
+          <w:rFonts w:ascii="Times New Roman" w:hAnsi="Times New Roman" w:cs="Times New Roman"/>
+          <w:sz w:val="28"/>
+          <w:szCs w:val="28"/>
+          <w:highlight w:val="green"/>
+        </w:rPr>
+      </w:pPr>
+      <w:r>
+        <w:rPr>
+          <w:rFonts w:ascii="Times New Roman" w:hAnsi="Times New Roman" w:cs="Times New Roman"/>
+          <w:sz w:val="28"/>
+          <w:szCs w:val="28"/>
+          <w:highlight w:val="green"/>
+        </w:rPr>
+        <w:t>Добавить кнопку обновления в журнале</w:t>
+      </w:r>
+    </w:p>
+    <w:p>
+      <w:pPr>
+        <w:pStyle w:val="a3"/>
+        <w:numPr>
+          <w:ilvl w:val="0"/>
+          <w:numId w:val="1"/>
+        </w:numPr>
+        <w:rPr>
+          <w:rFonts w:ascii="Times New Roman" w:hAnsi="Times New Roman" w:cs="Times New Roman"/>
+          <w:sz w:val="28"/>
+          <w:szCs w:val="28"/>
+          <w:highlight w:val="green"/>
+        </w:rPr>
+      </w:pPr>
+      <w:r>
+        <w:rPr>
+          <w:rFonts w:ascii="Times New Roman" w:hAnsi="Times New Roman" w:cs="Times New Roman"/>
+          <w:sz w:val="28"/>
+          <w:szCs w:val="28"/>
+          <w:highlight w:val="green"/>
+        </w:rPr>
+        <w:t>Исправить вёрстку страницы «Шаги»</w:t>
+      </w:r>
+    </w:p>
+    <w:p>
+      <w:pPr>
+        <w:pStyle w:val="a3"/>
+        <w:numPr>
+          <w:ilvl w:val="0"/>
+          <w:numId w:val="1"/>
+        </w:numPr>
+        <w:rPr>
+          <w:rFonts w:ascii="Times New Roman" w:hAnsi="Times New Roman" w:cs="Times New Roman"/>
+          <w:sz w:val="28"/>
+          <w:szCs w:val="28"/>
+          <w:highlight w:val="lightGray"/>
+        </w:rPr>
+      </w:pPr>
+      <w:r>
+        <w:rPr>
+          <w:rFonts w:ascii="Times New Roman" w:hAnsi="Times New Roman" w:cs="Times New Roman"/>
+          <w:sz w:val="28"/>
+          <w:szCs w:val="28"/>
+          <w:highlight w:val="lightGray"/>
+        </w:rPr>
+        <w:t>Добавить «не равно» к полям фильтра</w:t>
+      </w:r>
+    </w:p>
+    <w:p>
+      <w:pPr>
+        <w:pStyle w:val="a3"/>
+        <w:numPr>
+          <w:ilvl w:val="0"/>
+          <w:numId w:val="1"/>
+        </w:numPr>
+        <w:rPr>
+          <w:rFonts w:ascii="Times New Roman" w:hAnsi="Times New Roman" w:cs="Times New Roman"/>
+          <w:sz w:val="28"/>
+          <w:szCs w:val="28"/>
+          <w:highlight w:val="green"/>
+        </w:rPr>
+      </w:pPr>
+      <w:r>
+        <w:rPr>
+          <w:rFonts w:ascii="Times New Roman" w:hAnsi="Times New Roman" w:cs="Times New Roman"/>
+          <w:sz w:val="28"/>
+          <w:szCs w:val="28"/>
+          <w:highlight w:val="green"/>
+        </w:rPr>
+        <w:t>Убрать блокирование задачи при отмене копирования</w:t>
+      </w:r>
+    </w:p>
+    <w:p>
+      <w:pPr>
+        <w:pStyle w:val="a3"/>
+        <w:numPr>
+          <w:ilvl w:val="0"/>
+          <w:numId w:val="1"/>
+        </w:numPr>
+        <w:rPr>
+          <w:rFonts w:ascii="Times New Roman" w:hAnsi="Times New Roman" w:cs="Times New Roman"/>
+          <w:sz w:val="28"/>
+          <w:szCs w:val="28"/>
+          <w:highlight w:val="green"/>
+        </w:rPr>
+      </w:pPr>
+      <w:r>
+        <w:rPr>
+          <w:rFonts w:ascii="Times New Roman" w:hAnsi="Times New Roman" w:cs="Times New Roman"/>
+          <w:sz w:val="28"/>
+          <w:szCs w:val="28"/>
+          <w:highlight w:val="green"/>
+        </w:rPr>
+        <w:t>Переименовать в операциях кнопку «Редактирование» на «Добавить»</w:t>
+      </w:r>
+    </w:p>
+    <w:p>
+      <w:pPr>
+        <w:pStyle w:val="a3"/>
+        <w:numPr>
+          <w:ilvl w:val="0"/>
+          <w:numId w:val="1"/>
+        </w:numPr>
+        <w:rPr>
+          <w:rFonts w:ascii="Times New Roman" w:hAnsi="Times New Roman" w:cs="Times New Roman"/>
           <w:sz w:val="28"/>
           <w:szCs w:val="28"/>
           <w:highlight w:val="green"/>
@@ -265,78 +337,6 @@
           <w:rFonts w:ascii="Times New Roman" w:hAnsi="Times New Roman" w:cs="Times New Roman"/>
           <w:sz w:val="28"/>
           <w:szCs w:val="28"/>
-          <w:highlight w:val="lightGray"/>
-        </w:rPr>
-      </w:pPr>
-      <w:r>
-        <w:rPr>
-          <w:rFonts w:ascii="Times New Roman" w:hAnsi="Times New Roman" w:cs="Times New Roman"/>
-          <w:sz w:val="28"/>
-          <w:szCs w:val="28"/>
-          <w:highlight w:val="lightGray"/>
-        </w:rPr>
-        <w:t>Добавить «не равно» к полям фильтра</w:t>
-      </w:r>
-    </w:p>
-    <w:p>
-      <w:pPr>
-        <w:pStyle w:val="a3"/>
-        <w:numPr>
-          <w:ilvl w:val="0"/>
-          <w:numId w:val="1"/>
-        </w:numPr>
-        <w:rPr>
-          <w:rFonts w:ascii="Times New Roman" w:hAnsi="Times New Roman" w:cs="Times New Roman"/>
-          <w:sz w:val="28"/>
-          <w:szCs w:val="28"/>
-          <w:highlight w:val="green"/>
-        </w:rPr>
-      </w:pPr>
-      <w:r>
-        <w:rPr>
-          <w:rFonts w:ascii="Times New Roman" w:hAnsi="Times New Roman" w:cs="Times New Roman"/>
-          <w:sz w:val="28"/>
-          <w:szCs w:val="28"/>
-          <w:highlight w:val="green"/>
-        </w:rPr>
-        <w:t>Убрать блокирование задачи при отмене копирования</w:t>
-      </w:r>
-    </w:p>
-    <w:p>
-      <w:pPr>
-        <w:pStyle w:val="a3"/>
-        <w:numPr>
-          <w:ilvl w:val="0"/>
-          <w:numId w:val="1"/>
-        </w:numPr>
-        <w:rPr>
-          <w:rFonts w:ascii="Times New Roman" w:hAnsi="Times New Roman" w:cs="Times New Roman"/>
-          <w:sz w:val="28"/>
-          <w:szCs w:val="28"/>
-          <w:highlight w:val="green"/>
-        </w:rPr>
-      </w:pPr>
-      <w:r>
-        <w:rPr>
-          <w:rFonts w:ascii="Times New Roman" w:hAnsi="Times New Roman" w:cs="Times New Roman"/>
-          <w:sz w:val="28"/>
-          <w:szCs w:val="28"/>
-          <w:highlight w:val="green"/>
-        </w:rPr>
-        <w:t>Переименовать в операциях кнопку «Редактирование» на «Добавить»</w:t>
-      </w:r>
-    </w:p>
-    <w:p>
-      <w:pPr>
-        <w:pStyle w:val="a3"/>
-        <w:numPr>
-          <w:ilvl w:val="0"/>
-          <w:numId w:val="1"/>
-        </w:numPr>
-        <w:rPr>
-          <w:rFonts w:ascii="Times New Roman" w:hAnsi="Times New Roman" w:cs="Times New Roman"/>
-          <w:sz w:val="28"/>
-          <w:szCs w:val="28"/>
           <w:highlight w:val="green"/>
         </w:rPr>
       </w:pPr>
@@ -370,48 +370,86 @@
           <w:rFonts w:ascii="Times New Roman" w:hAnsi="Times New Roman" w:cs="Times New Roman"/>
           <w:sz w:val="28"/>
           <w:szCs w:val="28"/>
-          <w:highlight w:val="lightGray"/>
-        </w:rPr>
-      </w:pPr>
-      <w:r>
-        <w:rPr>
-          <w:rFonts w:ascii="Times New Roman" w:hAnsi="Times New Roman" w:cs="Times New Roman"/>
-          <w:sz w:val="28"/>
-          <w:szCs w:val="28"/>
-          <w:highlight w:val="lightGray"/>
-        </w:rPr>
-        <w:t>Добавить удаление доп. свойств операции</w:t>
-      </w:r>
-    </w:p>
-    <w:p>
-      <w:pPr>
-        <w:rPr>
-          <w:rFonts w:ascii="Times New Roman" w:hAnsi="Times New Roman" w:cs="Times New Roman"/>
-          <w:sz w:val="28"/>
-          <w:szCs w:val="28"/>
-        </w:rPr>
-      </w:pPr>
-    </w:p>
-    <w:p>
-      <w:pPr>
-        <w:pStyle w:val="a3"/>
-        <w:numPr>
-          <w:ilvl w:val="0"/>
-          <w:numId w:val="1"/>
-        </w:numPr>
-        <w:rPr>
-          <w:rFonts w:ascii="Times New Roman" w:hAnsi="Times New Roman" w:cs="Times New Roman"/>
-          <w:sz w:val="28"/>
-          <w:szCs w:val="28"/>
-          <w:highlight w:val="lightGray"/>
-        </w:rPr>
-      </w:pPr>
-      <w:r>
-        <w:rPr>
-          <w:rFonts w:ascii="Times New Roman" w:hAnsi="Times New Roman" w:cs="Times New Roman"/>
-          <w:sz w:val="28"/>
-          <w:szCs w:val="28"/>
-          <w:highlight w:val="lightGray"/>
+          <w:highlight w:val="green"/>
+        </w:rPr>
+      </w:pPr>
+      <w:r>
+        <w:rPr>
+          <w:rFonts w:ascii="Times New Roman" w:hAnsi="Times New Roman" w:cs="Times New Roman"/>
+          <w:sz w:val="28"/>
+          <w:szCs w:val="28"/>
+          <w:highlight w:val="green"/>
+        </w:rPr>
+        <w:t xml:space="preserve">Добавить </w:t>
+      </w:r>
+      <w:proofErr w:type="spellStart"/>
+      <w:r>
+        <w:rPr>
+          <w:rFonts w:ascii="Times New Roman" w:hAnsi="Times New Roman" w:cs="Times New Roman"/>
+          <w:sz w:val="28"/>
+          <w:szCs w:val="28"/>
+          <w:highlight w:val="green"/>
+        </w:rPr>
+        <w:t>удал</w:t>
+      </w:r>
+      <w:r>
+        <w:rPr>
+          <w:rFonts w:ascii="Times New Roman" w:hAnsi="Times New Roman" w:cs="Times New Roman"/>
+          <w:sz w:val="28"/>
+          <w:szCs w:val="28"/>
+          <w:highlight w:val="green"/>
+        </w:rPr>
+        <w:t>+</w:t>
+      </w:r>
+      <w:r>
+        <w:rPr>
+          <w:rFonts w:ascii="Times New Roman" w:hAnsi="Times New Roman" w:cs="Times New Roman"/>
+          <w:sz w:val="28"/>
+          <w:szCs w:val="28"/>
+          <w:highlight w:val="green"/>
+        </w:rPr>
+        <w:t>ение</w:t>
+      </w:r>
+      <w:proofErr w:type="spellEnd"/>
+      <w:r>
+        <w:rPr>
+          <w:rFonts w:ascii="Times New Roman" w:hAnsi="Times New Roman" w:cs="Times New Roman"/>
+          <w:sz w:val="28"/>
+          <w:szCs w:val="28"/>
+          <w:highlight w:val="green"/>
+        </w:rPr>
+        <w:t xml:space="preserve"> доп. свойств операции</w:t>
+      </w:r>
+    </w:p>
+    <w:p>
+      <w:pPr>
+        <w:rPr>
+          <w:rFonts w:ascii="Times New Roman" w:hAnsi="Times New Roman" w:cs="Times New Roman"/>
+          <w:sz w:val="28"/>
+          <w:szCs w:val="28"/>
+        </w:rPr>
+      </w:pPr>
+    </w:p>
+    <w:p>
+      <w:pPr>
+        <w:pStyle w:val="a3"/>
+        <w:numPr>
+          <w:ilvl w:val="0"/>
+          <w:numId w:val="1"/>
+        </w:numPr>
+        <w:rPr>
+          <w:rFonts w:ascii="Times New Roman" w:hAnsi="Times New Roman" w:cs="Times New Roman"/>
+          <w:sz w:val="28"/>
+          <w:szCs w:val="28"/>
+          <w:highlight w:val="green"/>
+        </w:rPr>
+      </w:pPr>
+      <w:r>
+        <w:rPr>
+          <w:rFonts w:ascii="Times New Roman" w:hAnsi="Times New Roman" w:cs="Times New Roman"/>
+          <w:sz w:val="28"/>
+          <w:szCs w:val="28"/>
+          <w:highlight w:val="green"/>
         </w:rPr>
         <w:t>Пересмотреть «Прерывание» при отсутствии файлов</w:t>
       </w:r>
@@ -499,15 +537,15 @@
           <w:rFonts w:ascii="Times New Roman" w:hAnsi="Times New Roman" w:cs="Times New Roman"/>
           <w:sz w:val="28"/>
           <w:szCs w:val="28"/>
-          <w:highlight w:val="lightGray"/>
-        </w:rPr>
-      </w:pPr>
-      <w:r>
-        <w:rPr>
-          <w:rFonts w:ascii="Times New Roman" w:hAnsi="Times New Roman" w:cs="Times New Roman"/>
-          <w:sz w:val="28"/>
-          <w:szCs w:val="28"/>
-          <w:highlight w:val="lightGray"/>
+          <w:highlight w:val="green"/>
+        </w:rPr>
+      </w:pPr>
+      <w:r>
+        <w:rPr>
+          <w:rFonts w:ascii="Times New Roman" w:hAnsi="Times New Roman" w:cs="Times New Roman"/>
+          <w:sz w:val="28"/>
+          <w:szCs w:val="28"/>
+          <w:highlight w:val="green"/>
         </w:rPr>
         <w:t>Перемещение: контроль «Дубль по журналу» должен останавливать задачу</w:t>
       </w:r>

--- a/тестирование 11.25.docx
+++ b/тестирование 11.25.docx
@@ -145,6 +145,102 @@
           <w:i/>
           <w:sz w:val="28"/>
           <w:szCs w:val="28"/>
+          <w:highlight w:val="green"/>
+        </w:rPr>
+      </w:pPr>
+      <w:r>
+        <w:rPr>
+          <w:rFonts w:ascii="Times New Roman" w:hAnsi="Times New Roman" w:cs="Times New Roman"/>
+          <w:sz w:val="28"/>
+          <w:szCs w:val="28"/>
+          <w:highlight w:val="green"/>
+        </w:rPr>
+        <w:t>Переделать лимиты задачи</w:t>
+      </w:r>
+    </w:p>
+    <w:p>
+      <w:pPr>
+        <w:pStyle w:val="a3"/>
+        <w:numPr>
+          <w:ilvl w:val="0"/>
+          <w:numId w:val="1"/>
+        </w:numPr>
+        <w:rPr>
+          <w:rFonts w:ascii="Times New Roman" w:hAnsi="Times New Roman" w:cs="Times New Roman"/>
+          <w:sz w:val="28"/>
+          <w:szCs w:val="28"/>
+          <w:highlight w:val="red"/>
+        </w:rPr>
+      </w:pPr>
+      <w:r>
+        <w:rPr>
+          <w:rFonts w:ascii="Times New Roman" w:hAnsi="Times New Roman" w:cs="Times New Roman"/>
+          <w:sz w:val="28"/>
+          <w:szCs w:val="28"/>
+          <w:highlight w:val="red"/>
+        </w:rPr>
+        <w:t>Добавить везде кнопку «Назад»</w:t>
+      </w:r>
+    </w:p>
+    <w:p>
+      <w:pPr>
+        <w:pStyle w:val="a3"/>
+        <w:numPr>
+          <w:ilvl w:val="0"/>
+          <w:numId w:val="1"/>
+        </w:numPr>
+        <w:rPr>
+          <w:rFonts w:ascii="Times New Roman" w:hAnsi="Times New Roman" w:cs="Times New Roman"/>
+          <w:sz w:val="28"/>
+          <w:szCs w:val="28"/>
+          <w:highlight w:val="green"/>
+        </w:rPr>
+      </w:pPr>
+      <w:r>
+        <w:rPr>
+          <w:rFonts w:ascii="Times New Roman" w:hAnsi="Times New Roman" w:cs="Times New Roman"/>
+          <w:sz w:val="28"/>
+          <w:szCs w:val="28"/>
+          <w:highlight w:val="green"/>
+        </w:rPr>
+        <w:t>Добавить кнопку обновления в журнале</w:t>
+      </w:r>
+    </w:p>
+    <w:p>
+      <w:pPr>
+        <w:pStyle w:val="a3"/>
+        <w:numPr>
+          <w:ilvl w:val="0"/>
+          <w:numId w:val="1"/>
+        </w:numPr>
+        <w:rPr>
+          <w:rFonts w:ascii="Times New Roman" w:hAnsi="Times New Roman" w:cs="Times New Roman"/>
+          <w:sz w:val="28"/>
+          <w:szCs w:val="28"/>
+          <w:highlight w:val="green"/>
+        </w:rPr>
+      </w:pPr>
+      <w:r>
+        <w:rPr>
+          <w:rFonts w:ascii="Times New Roman" w:hAnsi="Times New Roman" w:cs="Times New Roman"/>
+          <w:sz w:val="28"/>
+          <w:szCs w:val="28"/>
+          <w:highlight w:val="green"/>
+        </w:rPr>
+        <w:t>Исправить вёрстку страницы «Шаги»</w:t>
+      </w:r>
+    </w:p>
+    <w:p>
+      <w:pPr>
+        <w:pStyle w:val="a3"/>
+        <w:numPr>
+          <w:ilvl w:val="0"/>
+          <w:numId w:val="1"/>
+        </w:numPr>
+        <w:rPr>
+          <w:rFonts w:ascii="Times New Roman" w:hAnsi="Times New Roman" w:cs="Times New Roman"/>
+          <w:sz w:val="28"/>
+          <w:szCs w:val="28"/>
           <w:highlight w:val="lightGray"/>
         </w:rPr>
       </w:pPr>
@@ -155,102 +251,6 @@
           <w:szCs w:val="28"/>
           <w:highlight w:val="lightGray"/>
         </w:rPr>
-        <w:t>Переделать лимиты задачи</w:t>
-      </w:r>
-    </w:p>
-    <w:p>
-      <w:pPr>
-        <w:pStyle w:val="a3"/>
-        <w:numPr>
-          <w:ilvl w:val="0"/>
-          <w:numId w:val="1"/>
-        </w:numPr>
-        <w:rPr>
-          <w:rFonts w:ascii="Times New Roman" w:hAnsi="Times New Roman" w:cs="Times New Roman"/>
-          <w:sz w:val="28"/>
-          <w:szCs w:val="28"/>
-          <w:highlight w:val="red"/>
-        </w:rPr>
-      </w:pPr>
-      <w:r>
-        <w:rPr>
-          <w:rFonts w:ascii="Times New Roman" w:hAnsi="Times New Roman" w:cs="Times New Roman"/>
-          <w:sz w:val="28"/>
-          <w:szCs w:val="28"/>
-          <w:highlight w:val="red"/>
-        </w:rPr>
-        <w:t>Добавить везде кнопку «Назад»</w:t>
-      </w:r>
-    </w:p>
-    <w:p>
-      <w:pPr>
-        <w:pStyle w:val="a3"/>
-        <w:numPr>
-          <w:ilvl w:val="0"/>
-          <w:numId w:val="1"/>
-        </w:numPr>
-        <w:rPr>
-          <w:rFonts w:ascii="Times New Roman" w:hAnsi="Times New Roman" w:cs="Times New Roman"/>
-          <w:sz w:val="28"/>
-          <w:szCs w:val="28"/>
-          <w:highlight w:val="green"/>
-        </w:rPr>
-      </w:pPr>
-      <w:r>
-        <w:rPr>
-          <w:rFonts w:ascii="Times New Roman" w:hAnsi="Times New Roman" w:cs="Times New Roman"/>
-          <w:sz w:val="28"/>
-          <w:szCs w:val="28"/>
-          <w:highlight w:val="green"/>
-        </w:rPr>
-        <w:t>Добавить кнопку обновления в журнале</w:t>
-      </w:r>
-    </w:p>
-    <w:p>
-      <w:pPr>
-        <w:pStyle w:val="a3"/>
-        <w:numPr>
-          <w:ilvl w:val="0"/>
-          <w:numId w:val="1"/>
-        </w:numPr>
-        <w:rPr>
-          <w:rFonts w:ascii="Times New Roman" w:hAnsi="Times New Roman" w:cs="Times New Roman"/>
-          <w:sz w:val="28"/>
-          <w:szCs w:val="28"/>
-          <w:highlight w:val="green"/>
-        </w:rPr>
-      </w:pPr>
-      <w:r>
-        <w:rPr>
-          <w:rFonts w:ascii="Times New Roman" w:hAnsi="Times New Roman" w:cs="Times New Roman"/>
-          <w:sz w:val="28"/>
-          <w:szCs w:val="28"/>
-          <w:highlight w:val="green"/>
-        </w:rPr>
-        <w:t>Исправить вёрстку страницы «Шаги»</w:t>
-      </w:r>
-    </w:p>
-    <w:p>
-      <w:pPr>
-        <w:pStyle w:val="a3"/>
-        <w:numPr>
-          <w:ilvl w:val="0"/>
-          <w:numId w:val="1"/>
-        </w:numPr>
-        <w:rPr>
-          <w:rFonts w:ascii="Times New Roman" w:hAnsi="Times New Roman" w:cs="Times New Roman"/>
-          <w:sz w:val="28"/>
-          <w:szCs w:val="28"/>
-          <w:highlight w:val="lightGray"/>
-        </w:rPr>
-      </w:pPr>
-      <w:r>
-        <w:rPr>
-          <w:rFonts w:ascii="Times New Roman" w:hAnsi="Times New Roman" w:cs="Times New Roman"/>
-          <w:sz w:val="28"/>
-          <w:szCs w:val="28"/>
-          <w:highlight w:val="lightGray"/>
-        </w:rPr>
         <w:t>Добавить «не равно» к полям фильтра</w:t>
       </w:r>
     </w:p>
@@ -380,45 +380,7 @@
           <w:szCs w:val="28"/>
           <w:highlight w:val="green"/>
         </w:rPr>
-        <w:t xml:space="preserve">Добавить </w:t>
-      </w:r>
-      <w:proofErr w:type="spellStart"/>
-      <w:r>
-        <w:rPr>
-          <w:rFonts w:ascii="Times New Roman" w:hAnsi="Times New Roman" w:cs="Times New Roman"/>
-          <w:sz w:val="28"/>
-          <w:szCs w:val="28"/>
-          <w:highlight w:val="green"/>
-        </w:rPr>
-        <w:t>удал</w:t>
-      </w:r>
-      <w:r>
-        <w:rPr>
-          <w:rFonts w:ascii="Times New Roman" w:hAnsi="Times New Roman" w:cs="Times New Roman"/>
-          <w:sz w:val="28"/>
-          <w:szCs w:val="28"/>
-          <w:highlight w:val="green"/>
-        </w:rPr>
-        <w:t>+</w:t>
-      </w:r>
-      <w:r>
-        <w:rPr>
-          <w:rFonts w:ascii="Times New Roman" w:hAnsi="Times New Roman" w:cs="Times New Roman"/>
-          <w:sz w:val="28"/>
-          <w:szCs w:val="28"/>
-          <w:highlight w:val="green"/>
-        </w:rPr>
-        <w:t>ение</w:t>
-      </w:r>
-      <w:proofErr w:type="spellEnd"/>
-      <w:r>
-        <w:rPr>
-          <w:rFonts w:ascii="Times New Roman" w:hAnsi="Times New Roman" w:cs="Times New Roman"/>
-          <w:sz w:val="28"/>
-          <w:szCs w:val="28"/>
-          <w:highlight w:val="green"/>
-        </w:rPr>
-        <w:t xml:space="preserve"> доп. свойств операции</w:t>
+        <w:t>Добавить удаление доп. свойств операции</w:t>
       </w:r>
     </w:p>
     <w:p>

--- a/тестирование 11.25.docx
+++ b/тестирование 11.25.docx
@@ -94,6 +94,79 @@
           <w:rFonts w:ascii="Times New Roman" w:hAnsi="Times New Roman" w:cs="Times New Roman"/>
           <w:sz w:val="28"/>
           <w:szCs w:val="28"/>
+          <w:highlight w:val="green"/>
+        </w:rPr>
+      </w:pPr>
+      <w:r>
+        <w:rPr>
+          <w:rFonts w:ascii="Times New Roman" w:hAnsi="Times New Roman" w:cs="Times New Roman"/>
+          <w:sz w:val="28"/>
+          <w:szCs w:val="28"/>
+          <w:highlight w:val="green"/>
+        </w:rPr>
+        <w:t>Переработать адресатов</w:t>
+      </w:r>
+    </w:p>
+    <w:p>
+      <w:pPr>
+        <w:pStyle w:val="a3"/>
+        <w:numPr>
+          <w:ilvl w:val="0"/>
+          <w:numId w:val="1"/>
+        </w:numPr>
+        <w:rPr>
+          <w:rFonts w:ascii="Times New Roman" w:hAnsi="Times New Roman" w:cs="Times New Roman"/>
+          <w:sz w:val="28"/>
+          <w:szCs w:val="28"/>
+          <w:highlight w:val="yellow"/>
+        </w:rPr>
+      </w:pPr>
+      <w:r>
+        <w:rPr>
+          <w:rFonts w:ascii="Times New Roman" w:hAnsi="Times New Roman" w:cs="Times New Roman"/>
+          <w:sz w:val="28"/>
+          <w:szCs w:val="28"/>
+          <w:highlight w:val="yellow"/>
+        </w:rPr>
+        <w:t>Больше фильтров в задаче</w:t>
+      </w:r>
+    </w:p>
+    <w:p>
+      <w:pPr>
+        <w:pStyle w:val="a3"/>
+        <w:numPr>
+          <w:ilvl w:val="0"/>
+          <w:numId w:val="1"/>
+        </w:numPr>
+        <w:rPr>
+          <w:rFonts w:ascii="Times New Roman" w:hAnsi="Times New Roman" w:cs="Times New Roman"/>
+          <w:i/>
+          <w:sz w:val="28"/>
+          <w:szCs w:val="28"/>
+          <w:highlight w:val="green"/>
+        </w:rPr>
+      </w:pPr>
+      <w:r>
+        <w:rPr>
+          <w:rFonts w:ascii="Times New Roman" w:hAnsi="Times New Roman" w:cs="Times New Roman"/>
+          <w:sz w:val="28"/>
+          <w:szCs w:val="28"/>
+          <w:highlight w:val="green"/>
+        </w:rPr>
+        <w:t>Переделать лимиты задачи</w:t>
+      </w:r>
+    </w:p>
+    <w:p>
+      <w:pPr>
+        <w:pStyle w:val="a3"/>
+        <w:numPr>
+          <w:ilvl w:val="0"/>
+          <w:numId w:val="1"/>
+        </w:numPr>
+        <w:rPr>
+          <w:rFonts w:ascii="Times New Roman" w:hAnsi="Times New Roman" w:cs="Times New Roman"/>
+          <w:sz w:val="28"/>
+          <w:szCs w:val="28"/>
           <w:highlight w:val="red"/>
         </w:rPr>
       </w:pPr>
@@ -104,107 +177,34 @@
           <w:szCs w:val="28"/>
           <w:highlight w:val="red"/>
         </w:rPr>
-        <w:t>Переработать адресатов</w:t>
-      </w:r>
-    </w:p>
-    <w:p>
-      <w:pPr>
-        <w:pStyle w:val="a3"/>
-        <w:numPr>
-          <w:ilvl w:val="0"/>
-          <w:numId w:val="1"/>
-        </w:numPr>
-        <w:rPr>
-          <w:rFonts w:ascii="Times New Roman" w:hAnsi="Times New Roman" w:cs="Times New Roman"/>
-          <w:sz w:val="28"/>
-          <w:szCs w:val="28"/>
-          <w:highlight w:val="yellow"/>
-        </w:rPr>
-      </w:pPr>
-      <w:r>
-        <w:rPr>
-          <w:rFonts w:ascii="Times New Roman" w:hAnsi="Times New Roman" w:cs="Times New Roman"/>
-          <w:sz w:val="28"/>
-          <w:szCs w:val="28"/>
-          <w:highlight w:val="yellow"/>
-        </w:rPr>
-        <w:t>Больше фильтров в задаче</w:t>
+        <w:t>Добавить везде кнопку «Назад»</w:t>
+      </w:r>
+    </w:p>
+    <w:p>
+      <w:pPr>
+        <w:pStyle w:val="a3"/>
+        <w:numPr>
+          <w:ilvl w:val="0"/>
+          <w:numId w:val="1"/>
+        </w:numPr>
+        <w:rPr>
+          <w:rFonts w:ascii="Times New Roman" w:hAnsi="Times New Roman" w:cs="Times New Roman"/>
+          <w:sz w:val="28"/>
+          <w:szCs w:val="28"/>
+          <w:highlight w:val="green"/>
+        </w:rPr>
+      </w:pPr>
+      <w:r>
+        <w:rPr>
+          <w:rFonts w:ascii="Times New Roman" w:hAnsi="Times New Roman" w:cs="Times New Roman"/>
+          <w:sz w:val="28"/>
+          <w:szCs w:val="28"/>
+          <w:highlight w:val="green"/>
+        </w:rPr>
+        <w:t>Добавить кнопку обновления в журнале</w:t>
       </w:r>
       <w:bookmarkStart w:id="0" w:name="_GoBack"/>
       <w:bookmarkEnd w:id="0"/>
-    </w:p>
-    <w:p>
-      <w:pPr>
-        <w:pStyle w:val="a3"/>
-        <w:numPr>
-          <w:ilvl w:val="0"/>
-          <w:numId w:val="1"/>
-        </w:numPr>
-        <w:rPr>
-          <w:rFonts w:ascii="Times New Roman" w:hAnsi="Times New Roman" w:cs="Times New Roman"/>
-          <w:i/>
-          <w:sz w:val="28"/>
-          <w:szCs w:val="28"/>
-          <w:highlight w:val="green"/>
-        </w:rPr>
-      </w:pPr>
-      <w:r>
-        <w:rPr>
-          <w:rFonts w:ascii="Times New Roman" w:hAnsi="Times New Roman" w:cs="Times New Roman"/>
-          <w:sz w:val="28"/>
-          <w:szCs w:val="28"/>
-          <w:highlight w:val="green"/>
-        </w:rPr>
-        <w:t>Переделать лимиты задачи</w:t>
-      </w:r>
-    </w:p>
-    <w:p>
-      <w:pPr>
-        <w:pStyle w:val="a3"/>
-        <w:numPr>
-          <w:ilvl w:val="0"/>
-          <w:numId w:val="1"/>
-        </w:numPr>
-        <w:rPr>
-          <w:rFonts w:ascii="Times New Roman" w:hAnsi="Times New Roman" w:cs="Times New Roman"/>
-          <w:sz w:val="28"/>
-          <w:szCs w:val="28"/>
-          <w:highlight w:val="red"/>
-        </w:rPr>
-      </w:pPr>
-      <w:r>
-        <w:rPr>
-          <w:rFonts w:ascii="Times New Roman" w:hAnsi="Times New Roman" w:cs="Times New Roman"/>
-          <w:sz w:val="28"/>
-          <w:szCs w:val="28"/>
-          <w:highlight w:val="red"/>
-        </w:rPr>
-        <w:t>Добавить везде кнопку «Назад»</w:t>
-      </w:r>
-    </w:p>
-    <w:p>
-      <w:pPr>
-        <w:pStyle w:val="a3"/>
-        <w:numPr>
-          <w:ilvl w:val="0"/>
-          <w:numId w:val="1"/>
-        </w:numPr>
-        <w:rPr>
-          <w:rFonts w:ascii="Times New Roman" w:hAnsi="Times New Roman" w:cs="Times New Roman"/>
-          <w:sz w:val="28"/>
-          <w:szCs w:val="28"/>
-          <w:highlight w:val="green"/>
-        </w:rPr>
-      </w:pPr>
-      <w:r>
-        <w:rPr>
-          <w:rFonts w:ascii="Times New Roman" w:hAnsi="Times New Roman" w:cs="Times New Roman"/>
-          <w:sz w:val="28"/>
-          <w:szCs w:val="28"/>
-          <w:highlight w:val="green"/>
-        </w:rPr>
-        <w:t>Добавить кнопку обновления в журнале</w:t>
-      </w:r>
     </w:p>
     <w:p>
       <w:pPr>

--- a/тестирование 11.25.docx
+++ b/тестирование 11.25.docx
@@ -118,15 +118,15 @@
           <w:rFonts w:ascii="Times New Roman" w:hAnsi="Times New Roman" w:cs="Times New Roman"/>
           <w:sz w:val="28"/>
           <w:szCs w:val="28"/>
-          <w:highlight w:val="yellow"/>
-        </w:rPr>
-      </w:pPr>
-      <w:r>
-        <w:rPr>
-          <w:rFonts w:ascii="Times New Roman" w:hAnsi="Times New Roman" w:cs="Times New Roman"/>
-          <w:sz w:val="28"/>
-          <w:szCs w:val="28"/>
-          <w:highlight w:val="yellow"/>
+          <w:highlight w:val="green"/>
+        </w:rPr>
+      </w:pPr>
+      <w:r>
+        <w:rPr>
+          <w:rFonts w:ascii="Times New Roman" w:hAnsi="Times New Roman" w:cs="Times New Roman"/>
+          <w:sz w:val="28"/>
+          <w:szCs w:val="28"/>
+          <w:highlight w:val="green"/>
         </w:rPr>
         <w:t>Больше фильтров в задаче</w:t>
       </w:r>
@@ -178,33 +178,33 @@
           <w:highlight w:val="red"/>
         </w:rPr>
         <w:t>Добавить везде кнопку «Назад»</w:t>
-      </w:r>
-    </w:p>
-    <w:p>
-      <w:pPr>
-        <w:pStyle w:val="a3"/>
-        <w:numPr>
-          <w:ilvl w:val="0"/>
-          <w:numId w:val="1"/>
-        </w:numPr>
-        <w:rPr>
-          <w:rFonts w:ascii="Times New Roman" w:hAnsi="Times New Roman" w:cs="Times New Roman"/>
-          <w:sz w:val="28"/>
-          <w:szCs w:val="28"/>
-          <w:highlight w:val="green"/>
-        </w:rPr>
-      </w:pPr>
-      <w:r>
-        <w:rPr>
-          <w:rFonts w:ascii="Times New Roman" w:hAnsi="Times New Roman" w:cs="Times New Roman"/>
-          <w:sz w:val="28"/>
-          <w:szCs w:val="28"/>
-          <w:highlight w:val="green"/>
-        </w:rPr>
-        <w:t>Добавить кнопку обновления в журнале</w:t>
       </w:r>
       <w:bookmarkStart w:id="0" w:name="_GoBack"/>
       <w:bookmarkEnd w:id="0"/>
+    </w:p>
+    <w:p>
+      <w:pPr>
+        <w:pStyle w:val="a3"/>
+        <w:numPr>
+          <w:ilvl w:val="0"/>
+          <w:numId w:val="1"/>
+        </w:numPr>
+        <w:rPr>
+          <w:rFonts w:ascii="Times New Roman" w:hAnsi="Times New Roman" w:cs="Times New Roman"/>
+          <w:sz w:val="28"/>
+          <w:szCs w:val="28"/>
+          <w:highlight w:val="green"/>
+        </w:rPr>
+      </w:pPr>
+      <w:r>
+        <w:rPr>
+          <w:rFonts w:ascii="Times New Roman" w:hAnsi="Times New Roman" w:cs="Times New Roman"/>
+          <w:sz w:val="28"/>
+          <w:szCs w:val="28"/>
+          <w:highlight w:val="green"/>
+        </w:rPr>
+        <w:t>Добавить кнопку обновления в журнале</w:t>
+      </w:r>
     </w:p>
     <w:p>
       <w:pPr>
